--- a/Mokshit Updates - 22_07.docx
+++ b/Mokshit Updates - 22_07.docx
@@ -10,13 +10,12 @@
         </w:numPr>
         <w:ind w:left="720" w:hanging="360"/>
         <w:rPr>
-          <w:rFonts w:ascii="Colgate Ready" w:cs="Colgate Ready" w:eastAsia="Colgate Ready" w:hAnsi="Colgate Ready"/>
-          <w:u w:val="none"/>
-        </w:rPr>
-      </w:pPr>
-      <w:r>
-        <w:rPr>
-          <w:rFonts w:ascii="Colgate Ready" w:cs="Colgate Ready" w:eastAsia="Colgate Ready" w:hAnsi="Colgate Ready"/>
+          <w:rFonts w:ascii="Arial" w:cs="Arial" w:eastAsia="Arial" w:hAnsi="Arial"/>
+        </w:rPr>
+      </w:pPr>
+      <w:r>
+        <w:rPr>
+          <w:rFonts w:ascii="Arial" w:cs="Arial" w:eastAsia="Arial" w:hAnsi="Arial"/>
           <w:rtl w:val="0"/>
         </w:rPr>
         <w:t xml:space="preserve">Make changes to the personal-database project:</w:t>
@@ -29,16 +28,12 @@
           <w:numId w:val="1"/>
         </w:numPr>
         <w:ind w:left="1440" w:hanging="360"/>
-        <w:rPr>
-          <w:rFonts w:ascii="Colgate Ready" w:cs="Colgate Ready" w:eastAsia="Colgate Ready" w:hAnsi="Colgate Ready"/>
-        </w:rPr>
-      </w:pPr>
-      <w:r>
-        <w:rPr>
-          <w:rFonts w:ascii="Colgate Ready" w:cs="Colgate Ready" w:eastAsia="Colgate Ready" w:hAnsi="Colgate Ready"/>
-          <w:rtl w:val="0"/>
-        </w:rPr>
-        <w:t xml:space="preserve">get a list of movies and tvseries from all tables using join in a single output</w:t>
+      </w:pPr>
+      <w:r>
+        <w:rPr>
+          <w:rtl w:val="0"/>
+        </w:rPr>
+        <w:t xml:space="preserve">For users table, take email-id as input, validate using regex if it  is a correct email, if not return error. </w:t>
       </w:r>
     </w:p>
     <w:p>
@@ -48,18 +43,12 @@
           <w:numId w:val="1"/>
         </w:numPr>
         <w:ind w:left="1440" w:hanging="360"/>
-        <w:rPr>
-          <w:rFonts w:ascii="Colgate Ready" w:cs="Colgate Ready" w:eastAsia="Colgate Ready" w:hAnsi="Colgate Ready"/>
-        </w:rPr>
-      </w:pPr>
-      <w:r>
-        <w:rPr>
-          <w:rFonts w:ascii="Colgate Ready" w:cs="Colgate Ready" w:eastAsia="Colgate Ready" w:hAnsi="Colgate Ready"/>
-          <w:rtl w:val="0"/>
-        </w:rPr>
-        <w:t xml:space="preserve">create an enum for genre and accept an array of multiple values. Do this for both TV Series and movies </w:t>
-        <w:br w:type="textWrapping"/>
-        <w:t xml:space="preserve">Example: genre = [‘Action’, ‘Drama’]</w:t>
+      </w:pPr>
+      <w:r>
+        <w:rPr>
+          <w:rtl w:val="0"/>
+        </w:rPr>
+        <w:t xml:space="preserve">get a list of movies and tv series from all tables using join in a single output</w:t>
       </w:r>
     </w:p>
     <w:p>
@@ -69,17 +58,12 @@
           <w:numId w:val="1"/>
         </w:numPr>
         <w:ind w:left="1440" w:hanging="360"/>
-        <w:rPr>
-          <w:rFonts w:ascii="Colgate Ready" w:cs="Colgate Ready" w:eastAsia="Colgate Ready" w:hAnsi="Colgate Ready"/>
-          <w:u w:val="none"/>
-        </w:rPr>
-      </w:pPr>
-      <w:r>
-        <w:rPr>
-          <w:rFonts w:ascii="Colgate Ready" w:cs="Colgate Ready" w:eastAsia="Colgate Ready" w:hAnsi="Colgate Ready"/>
-          <w:rtl w:val="0"/>
-        </w:rPr>
-        <w:t xml:space="preserve">For users table, take email-id as input, validate using regex if it  is a correct email, if not return error. Then fetch everything using email ids and not using username</w:t>
+      </w:pPr>
+      <w:r>
+        <w:rPr>
+          <w:rtl w:val="0"/>
+        </w:rPr>
+        <w:t xml:space="preserve">fetch everything using email ids and not using username</w:t>
       </w:r>
     </w:p>
     <w:p>
@@ -90,22 +74,76 @@
         </w:numPr>
         <w:ind w:left="1440" w:hanging="360"/>
         <w:rPr>
-          <w:rFonts w:ascii="Colgate Ready" w:cs="Colgate Ready" w:eastAsia="Colgate Ready" w:hAnsi="Colgate Ready"/>
-          <w:u w:val="none"/>
-        </w:rPr>
-      </w:pPr>
-      <w:r>
-        <w:rPr>
-          <w:rFonts w:ascii="Colgate Ready" w:cs="Colgate Ready" w:eastAsia="Colgate Ready" w:hAnsi="Colgate Ready"/>
-          <w:rtl w:val="0"/>
-        </w:rPr>
-        <w:t xml:space="preserve">Add current timestamp as well while entering data</w:t>
-      </w:r>
-    </w:p>
-    <w:p>
-      <w:pPr>
-        <w:rPr>
-          <w:rFonts w:ascii="Colgate Ready" w:cs="Colgate Ready" w:eastAsia="Colgate Ready" w:hAnsi="Colgate Ready"/>
+          <w:rFonts w:ascii="Arial" w:cs="Arial" w:eastAsia="Arial" w:hAnsi="Arial"/>
+        </w:rPr>
+      </w:pPr>
+      <w:r>
+        <w:rPr>
+          <w:rFonts w:ascii="Arial" w:cs="Arial" w:eastAsia="Arial" w:hAnsi="Arial"/>
+          <w:rtl w:val="0"/>
+        </w:rPr>
+        <w:t xml:space="preserve">create an enum for genre and accept an array of multiple values. Do this for both TV Series and movies </w:t>
+      </w:r>
+      <w:r>
+        <w:rPr>
+          <w:rtl w:val="0"/>
+        </w:rPr>
+        <w:t xml:space="preserve"> </w:t>
+      </w:r>
+      <w:r>
+        <w:rPr>
+          <w:rFonts w:ascii="Arial" w:cs="Arial" w:eastAsia="Arial" w:hAnsi="Arial"/>
+          <w:rtl w:val="0"/>
+        </w:rPr>
+        <w:t xml:space="preserve">Example: genre = [‘Action’, ‘Drama’]</w:t>
+      </w:r>
+      <w:r>
+        <w:rPr>
+          <w:rtl w:val="0"/>
+        </w:rPr>
+      </w:r>
+    </w:p>
+    <w:p>
+      <w:pPr>
+        <w:numPr>
+          <w:ilvl w:val="1"/>
+          <w:numId w:val="1"/>
+        </w:numPr>
+        <w:ind w:left="1440" w:hanging="360"/>
+        <w:rPr>
+          <w:rFonts w:ascii="Arial" w:cs="Arial" w:eastAsia="Arial" w:hAnsi="Arial"/>
+        </w:rPr>
+      </w:pPr>
+      <w:r>
+        <w:rPr>
+          <w:rFonts w:ascii="Arial" w:cs="Arial" w:eastAsia="Arial" w:hAnsi="Arial"/>
+          <w:rtl w:val="0"/>
+        </w:rPr>
+        <w:t xml:space="preserve">current timestamp should be automatically </w:t>
+      </w:r>
+      <w:r>
+        <w:rPr>
+          <w:rtl w:val="0"/>
+        </w:rPr>
+        <w:t xml:space="preserve">inputted by default </w:t>
+      </w:r>
+      <w:r>
+        <w:rPr>
+          <w:rFonts w:ascii="Arial" w:cs="Arial" w:eastAsia="Arial" w:hAnsi="Arial"/>
+          <w:rtl w:val="0"/>
+        </w:rPr>
+        <w:t xml:space="preserve">while entering data</w:t>
+      </w:r>
+      <w:r>
+        <w:rPr>
+          <w:rtl w:val="0"/>
+        </w:rPr>
+      </w:r>
+    </w:p>
+    <w:p>
+      <w:pPr>
+        <w:rPr>
+          <w:rFonts w:ascii="Arial" w:cs="Arial" w:eastAsia="Arial" w:hAnsi="Arial"/>
         </w:rPr>
       </w:pPr>
       <w:r>
@@ -122,16 +160,20 @@
         </w:numPr>
         <w:ind w:left="720" w:hanging="360"/>
         <w:rPr>
-          <w:rFonts w:ascii="Colgate Ready" w:cs="Colgate Ready" w:eastAsia="Colgate Ready" w:hAnsi="Colgate Ready"/>
-          <w:u w:val="none"/>
-        </w:rPr>
-      </w:pPr>
-      <w:r>
-        <w:rPr>
-          <w:rFonts w:ascii="Colgate Ready" w:cs="Colgate Ready" w:eastAsia="Colgate Ready" w:hAnsi="Colgate Ready"/>
+          <w:rFonts w:ascii="Arial" w:cs="Arial" w:eastAsia="Arial" w:hAnsi="Arial"/>
+        </w:rPr>
+      </w:pPr>
+      <w:r>
+        <w:rPr>
+          <w:rFonts w:ascii="Arial" w:cs="Arial" w:eastAsia="Arial" w:hAnsi="Arial"/>
           <w:rtl w:val="0"/>
         </w:rPr>
         <w:t xml:space="preserve">Read about:</w:t>
+      </w:r>
+      <w:r>
+        <w:rPr>
+          <w:rtl w:val="0"/>
+        </w:rPr>
       </w:r>
     </w:p>
     <w:p>
@@ -142,12 +184,12 @@
         </w:numPr>
         <w:ind w:left="1440" w:hanging="360"/>
         <w:rPr>
-          <w:rFonts w:ascii="Colgate Ready" w:cs="Colgate Ready" w:eastAsia="Colgate Ready" w:hAnsi="Colgate Ready"/>
-        </w:rPr>
-      </w:pPr>
-      <w:r>
-        <w:rPr>
-          <w:rFonts w:ascii="Colgate Ready" w:cs="Colgate Ready" w:eastAsia="Colgate Ready" w:hAnsi="Colgate Ready"/>
+          <w:rFonts w:ascii="Arial" w:cs="Arial" w:eastAsia="Arial" w:hAnsi="Arial"/>
+        </w:rPr>
+      </w:pPr>
+      <w:r>
+        <w:rPr>
+          <w:rFonts w:ascii="Arial" w:cs="Arial" w:eastAsia="Arial" w:hAnsi="Arial"/>
           <w:rtl w:val="0"/>
         </w:rPr>
         <w:t xml:space="preserve"># MST branching strategy</w:t>
@@ -161,12 +203,12 @@
         </w:numPr>
         <w:ind w:left="1440" w:hanging="360"/>
         <w:rPr>
-          <w:rFonts w:ascii="Colgate Ready" w:cs="Colgate Ready" w:eastAsia="Colgate Ready" w:hAnsi="Colgate Ready"/>
-        </w:rPr>
-      </w:pPr>
-      <w:r>
-        <w:rPr>
-          <w:rFonts w:ascii="Colgate Ready" w:cs="Colgate Ready" w:eastAsia="Colgate Ready" w:hAnsi="Colgate Ready"/>
+          <w:rFonts w:ascii="Arial" w:cs="Arial" w:eastAsia="Arial" w:hAnsi="Arial"/>
+        </w:rPr>
+      </w:pPr>
+      <w:r>
+        <w:rPr>
+          <w:rFonts w:ascii="Arial" w:cs="Arial" w:eastAsia="Arial" w:hAnsi="Arial"/>
           <w:rtl w:val="0"/>
         </w:rPr>
         <w:t xml:space="preserve"># dev, test, production strategy in github</w:t>
